--- a/Projekt/Projektdokumentation/ProjektM151.docx
+++ b/Projekt/Projektdokumentation/ProjektM151.docx
@@ -74,7 +74,190 @@
               <w:sz w:val="52"/>
               <w:szCs w:val="52"/>
             </w:rPr>
-            <w:t>Modul 145 | Monitoring Tool</w:t>
+            <w:t xml:space="preserve">Modul </w:t>
+          </w:r>
+          <w:r>
+            <w:rPr>
+              <w:b/>
+              <w:bCs/>
+              <w:sz w:val="52"/>
+              <w:szCs w:val="52"/>
+            </w:rPr>
+            <w:t>151</w:t>
+          </w:r>
+          <w:r>
+            <w:rPr>
+              <w:b/>
+              <w:bCs/>
+              <w:sz w:val="52"/>
+              <w:szCs w:val="52"/>
+            </w:rPr>
+            <w:t xml:space="preserve"> | </w:t>
+          </w:r>
+          <w:r>
+            <w:rPr>
+              <w:b/>
+              <w:bCs/>
+              <w:sz w:val="52"/>
+              <w:szCs w:val="52"/>
+            </w:rPr>
+            <w:t>Projekt</w:t>
+          </w:r>
+        </w:p>
+        <w:p>
+          <w:pPr>
+            <w:jc w:val="center"/>
+            <w:rPr>
+              <w:b/>
+              <w:bCs/>
+              <w:sz w:val="32"/>
+              <w:szCs w:val="32"/>
+            </w:rPr>
+          </w:pPr>
+          <w:r>
+            <w:rPr>
+              <w:b/>
+              <w:bCs/>
+              <w:sz w:val="32"/>
+              <w:szCs w:val="32"/>
+            </w:rPr>
+            <w:t>Technische Doku</w:t>
+          </w:r>
+          <w:r>
+            <w:rPr>
+              <w:b/>
+              <w:bCs/>
+              <w:sz w:val="32"/>
+              <w:szCs w:val="32"/>
+            </w:rPr>
+            <w:t xml:space="preserve">mentation für eine </w:t>
+          </w:r>
+        </w:p>
+        <w:p>
+          <w:pPr>
+            <w:jc w:val="center"/>
+            <w:rPr>
+              <w:b/>
+              <w:bCs/>
+              <w:sz w:val="32"/>
+              <w:szCs w:val="32"/>
+            </w:rPr>
+          </w:pPr>
+          <w:r>
+            <w:rPr>
+              <w:b/>
+              <w:bCs/>
+              <w:sz w:val="32"/>
+              <w:szCs w:val="32"/>
+            </w:rPr>
+            <w:t>Trainingsplan-Webseite</w:t>
+          </w:r>
+        </w:p>
+        <w:p>
+          <w:pPr>
+            <w:jc w:val="center"/>
+            <w:rPr>
+              <w:b/>
+              <w:bCs/>
+              <w:sz w:val="52"/>
+              <w:szCs w:val="52"/>
+            </w:rPr>
+          </w:pPr>
+          <w:r>
+            <w:rPr>
+              <w:noProof/>
+            </w:rPr>
+            <w:drawing>
+              <wp:anchor distT="0" distB="0" distL="114300" distR="114300" simplePos="0" relativeHeight="251658240" behindDoc="0" locked="0" layoutInCell="1" allowOverlap="1" wp14:anchorId="50899C08" wp14:editId="2E02BC07">
+                <wp:simplePos x="0" y="0"/>
+                <wp:positionH relativeFrom="margin">
+                  <wp:posOffset>1857223</wp:posOffset>
+                </wp:positionH>
+                <wp:positionV relativeFrom="paragraph">
+                  <wp:posOffset>136383</wp:posOffset>
+                </wp:positionV>
+                <wp:extent cx="2150745" cy="2159000"/>
+                <wp:effectExtent l="0" t="0" r="0" b="0"/>
+                <wp:wrapThrough wrapText="bothSides">
+                  <wp:wrapPolygon edited="0">
+                    <wp:start x="8418" y="572"/>
+                    <wp:lineTo x="6888" y="1334"/>
+                    <wp:lineTo x="3252" y="3431"/>
+                    <wp:lineTo x="2105" y="5527"/>
+                    <wp:lineTo x="1148" y="6861"/>
+                    <wp:lineTo x="574" y="9911"/>
+                    <wp:lineTo x="765" y="13341"/>
+                    <wp:lineTo x="2105" y="16200"/>
+                    <wp:lineTo x="2105" y="16391"/>
+                    <wp:lineTo x="4974" y="19249"/>
+                    <wp:lineTo x="5166" y="19631"/>
+                    <wp:lineTo x="9375" y="21155"/>
+                    <wp:lineTo x="12244" y="21155"/>
+                    <wp:lineTo x="13010" y="20774"/>
+                    <wp:lineTo x="16645" y="19440"/>
+                    <wp:lineTo x="19897" y="16200"/>
+                    <wp:lineTo x="21045" y="13151"/>
+                    <wp:lineTo x="21236" y="10101"/>
+                    <wp:lineTo x="20663" y="7052"/>
+                    <wp:lineTo x="19132" y="4765"/>
+                    <wp:lineTo x="18749" y="3621"/>
+                    <wp:lineTo x="13392" y="572"/>
+                    <wp:lineTo x="8418" y="572"/>
+                  </wp:wrapPolygon>
+                </wp:wrapThrough>
+                <wp:docPr id="2" name="Grafik 2" descr="Ein Bild, das Logo enthält.&#10;&#10;Automatisch generierte Beschreibung"/>
+                <wp:cNvGraphicFramePr>
+                  <a:graphicFrameLocks xmlns:a="http://schemas.openxmlformats.org/drawingml/2006/main" noChangeAspect="1"/>
+                </wp:cNvGraphicFramePr>
+                <a:graphic xmlns:a="http://schemas.openxmlformats.org/drawingml/2006/main">
+                  <a:graphicData uri="http://schemas.openxmlformats.org/drawingml/2006/picture">
+                    <pic:pic xmlns:pic="http://schemas.openxmlformats.org/drawingml/2006/picture">
+                      <pic:nvPicPr>
+                        <pic:cNvPr id="2" name="Grafik 2" descr="Ein Bild, das Logo enthält.&#10;&#10;Automatisch generierte Beschreibung"/>
+                        <pic:cNvPicPr>
+                          <a:picLocks noChangeAspect="1" noChangeArrowheads="1"/>
+                        </pic:cNvPicPr>
+                      </pic:nvPicPr>
+                      <pic:blipFill rotWithShape="1">
+                        <a:blip r:embed="rId7">
+                          <a:extLst>
+                            <a:ext uri="{28A0092B-C50C-407E-A947-70E740481C1C}">
+                              <a14:useLocalDpi xmlns:a14="http://schemas.microsoft.com/office/drawing/2010/main" val="0"/>
+                            </a:ext>
+                          </a:extLst>
+                        </a:blip>
+                        <a:srcRect l="14209" t="14207" r="15290" b="15006"/>
+                        <a:stretch/>
+                      </pic:blipFill>
+                      <pic:spPr bwMode="auto">
+                        <a:xfrm>
+                          <a:off x="0" y="0"/>
+                          <a:ext cx="2150745" cy="2159000"/>
+                        </a:xfrm>
+                        <a:prstGeom prst="rect">
+                          <a:avLst/>
+                        </a:prstGeom>
+                        <a:noFill/>
+                        <a:ln>
+                          <a:noFill/>
+                        </a:ln>
+                        <a:extLst>
+                          <a:ext uri="{53640926-AAD7-44D8-BBD7-CCE9431645EC}">
+                            <a14:shadowObscured xmlns:a14="http://schemas.microsoft.com/office/drawing/2010/main"/>
+                          </a:ext>
+                        </a:extLst>
+                      </pic:spPr>
+                    </pic:pic>
+                  </a:graphicData>
+                </a:graphic>
+                <wp14:sizeRelH relativeFrom="page">
+                  <wp14:pctWidth>0</wp14:pctWidth>
+                </wp14:sizeRelH>
+                <wp14:sizeRelV relativeFrom="page">
+                  <wp14:pctHeight>0</wp14:pctHeight>
+                </wp14:sizeRelV>
+              </wp:anchor>
+            </w:drawing>
           </w:r>
         </w:p>
         <w:p>
@@ -120,6 +303,9 @@
         <w:p>
           <w:pPr>
             <w:spacing w:after="160" w:line="259" w:lineRule="auto"/>
+            <w:rPr>
+              <w:noProof/>
+            </w:rPr>
           </w:pPr>
         </w:p>
         <w:p>
@@ -136,83 +322,6 @@
           <w:pPr>
             <w:spacing w:after="160" w:line="259" w:lineRule="auto"/>
           </w:pPr>
-        </w:p>
-        <w:p>
-          <w:pPr>
-            <w:spacing w:after="160" w:line="259" w:lineRule="auto"/>
-          </w:pPr>
-        </w:p>
-        <w:p>
-          <w:pPr>
-            <w:spacing w:after="160" w:line="259" w:lineRule="auto"/>
-          </w:pPr>
-        </w:p>
-        <w:p>
-          <w:pPr>
-            <w:spacing w:after="160" w:line="259" w:lineRule="auto"/>
-          </w:pPr>
-        </w:p>
-        <w:p>
-          <w:pPr>
-            <w:tabs>
-              <w:tab w:val="left" w:pos="850"/>
-              <w:tab w:val="left" w:pos="1134"/>
-              <w:tab w:val="left" w:pos="1330"/>
-              <w:tab w:val="left" w:pos="4962"/>
-              <w:tab w:val="left" w:pos="6379"/>
-            </w:tabs>
-            <w:spacing w:after="160" w:line="259" w:lineRule="auto"/>
-          </w:pPr>
-          <w:r>
-            <w:tab/>
-          </w:r>
-          <w:r>
-            <w:tab/>
-            <w:t xml:space="preserve">Version: </w:t>
-          </w:r>
-          <w:r>
-            <w:t>1.0</w:t>
-          </w:r>
-        </w:p>
-        <w:p>
-          <w:pPr>
-            <w:tabs>
-              <w:tab w:val="left" w:pos="850"/>
-              <w:tab w:val="left" w:pos="1134"/>
-              <w:tab w:val="left" w:pos="1330"/>
-              <w:tab w:val="left" w:pos="4962"/>
-              <w:tab w:val="left" w:pos="6379"/>
-            </w:tabs>
-            <w:spacing w:after="160" w:line="259" w:lineRule="auto"/>
-          </w:pPr>
-          <w:r>
-            <w:tab/>
-          </w:r>
-          <w:r>
-            <w:tab/>
-            <w:t xml:space="preserve">Thema: </w:t>
-          </w:r>
-          <w:r>
-            <w:t xml:space="preserve">Modul </w:t>
-          </w:r>
-          <w:r>
-            <w:t>151</w:t>
-          </w:r>
-        </w:p>
-        <w:p>
-          <w:pPr>
-            <w:tabs>
-              <w:tab w:val="left" w:pos="850"/>
-              <w:tab w:val="left" w:pos="1134"/>
-              <w:tab w:val="left" w:pos="1330"/>
-              <w:tab w:val="left" w:pos="4962"/>
-              <w:tab w:val="left" w:pos="6379"/>
-            </w:tabs>
-            <w:spacing w:after="160" w:line="259" w:lineRule="auto"/>
-          </w:pPr>
-          <w:r>
-            <w:tab/>
-          </w:r>
         </w:p>
         <w:p>
           <w:pPr>
@@ -233,38 +342,97 @@
           </w:r>
           <w:r>
             <w:tab/>
+          </w:r>
+          <w:r>
+            <w:tab/>
+          </w:r>
+        </w:p>
+        <w:p>
+          <w:pPr>
+            <w:tabs>
+              <w:tab w:val="left" w:pos="850"/>
+              <w:tab w:val="left" w:pos="1134"/>
+              <w:tab w:val="left" w:pos="1330"/>
+              <w:tab w:val="left" w:pos="4962"/>
+              <w:tab w:val="left" w:pos="6379"/>
+            </w:tabs>
+            <w:spacing w:after="160" w:line="259" w:lineRule="auto"/>
+          </w:pPr>
+        </w:p>
+        <w:p>
+          <w:pPr>
+            <w:tabs>
+              <w:tab w:val="left" w:pos="850"/>
+              <w:tab w:val="left" w:pos="1134"/>
+              <w:tab w:val="left" w:pos="1330"/>
+              <w:tab w:val="left" w:pos="4962"/>
+              <w:tab w:val="left" w:pos="6379"/>
+            </w:tabs>
+            <w:spacing w:after="160" w:line="259" w:lineRule="auto"/>
+          </w:pPr>
+        </w:p>
+        <w:p>
+          <w:pPr>
+            <w:tabs>
+              <w:tab w:val="left" w:pos="850"/>
+              <w:tab w:val="left" w:pos="1134"/>
+              <w:tab w:val="left" w:pos="1330"/>
+              <w:tab w:val="left" w:pos="4962"/>
+              <w:tab w:val="left" w:pos="6379"/>
+            </w:tabs>
+            <w:spacing w:after="160" w:line="259" w:lineRule="auto"/>
+          </w:pPr>
+        </w:p>
+        <w:p>
+          <w:pPr>
+            <w:tabs>
+              <w:tab w:val="left" w:pos="850"/>
+              <w:tab w:val="left" w:pos="1134"/>
+              <w:tab w:val="left" w:pos="1330"/>
+              <w:tab w:val="left" w:pos="4962"/>
+              <w:tab w:val="left" w:pos="6379"/>
+            </w:tabs>
+            <w:spacing w:after="160" w:line="259" w:lineRule="auto"/>
+          </w:pPr>
+        </w:p>
+        <w:p>
+          <w:pPr>
+            <w:tabs>
+              <w:tab w:val="left" w:pos="850"/>
+              <w:tab w:val="left" w:pos="1134"/>
+              <w:tab w:val="left" w:pos="1330"/>
+              <w:tab w:val="left" w:pos="4962"/>
+              <w:tab w:val="left" w:pos="6379"/>
+            </w:tabs>
+            <w:spacing w:after="160" w:line="259" w:lineRule="auto"/>
+          </w:pPr>
+          <w:r>
+            <w:tab/>
+          </w:r>
+        </w:p>
+        <w:p>
+          <w:pPr>
+            <w:tabs>
+              <w:tab w:val="left" w:pos="850"/>
+              <w:tab w:val="left" w:pos="1134"/>
+              <w:tab w:val="left" w:pos="1330"/>
+              <w:tab w:val="left" w:pos="4962"/>
+              <w:tab w:val="left" w:pos="6379"/>
+            </w:tabs>
+            <w:spacing w:after="160" w:line="259" w:lineRule="auto"/>
+          </w:pPr>
+          <w:r>
             <w:t>Vorgelegt von:</w:t>
           </w:r>
           <w:r>
-            <w:t xml:space="preserve">                              </w:t>
+            <w:t xml:space="preserve">                            </w:t>
           </w:r>
           <w:r>
             <w:rPr>
               <w:b/>
               <w:bCs/>
             </w:rPr>
-            <w:t>Marc</w:t>
-          </w:r>
-          <w:r>
-            <w:rPr>
-              <w:b/>
-              <w:bCs/>
-            </w:rPr>
-            <w:t xml:space="preserve"> </w:t>
-          </w:r>
-          <w:r>
-            <w:rPr>
-              <w:b/>
-              <w:bCs/>
-            </w:rPr>
-            <w:t>Schmidlin</w:t>
-          </w:r>
-          <w:r>
-            <w:rPr>
-              <w:b/>
-              <w:bCs/>
-            </w:rPr>
-            <w:t xml:space="preserve"> und Flavio Schaffer</w:t>
+            <w:t>Marc Schmidlin und Flavio Schaffer</w:t>
           </w:r>
           <w:r>
             <w:rPr>
@@ -273,6 +441,28 @@
             </w:rPr>
             <w:tab/>
           </w:r>
+        </w:p>
+        <w:p>
+          <w:pPr>
+            <w:tabs>
+              <w:tab w:val="left" w:pos="850"/>
+              <w:tab w:val="left" w:pos="1330"/>
+              <w:tab w:val="left" w:pos="4962"/>
+            </w:tabs>
+            <w:spacing w:after="160" w:line="259" w:lineRule="auto"/>
+            <w:jc w:val="center"/>
+          </w:pPr>
+        </w:p>
+        <w:p>
+          <w:pPr>
+            <w:tabs>
+              <w:tab w:val="left" w:pos="850"/>
+              <w:tab w:val="left" w:pos="1330"/>
+              <w:tab w:val="left" w:pos="4962"/>
+            </w:tabs>
+            <w:spacing w:after="160" w:line="259" w:lineRule="auto"/>
+            <w:jc w:val="center"/>
+          </w:pPr>
         </w:p>
         <w:p>
           <w:pPr>
@@ -299,10 +489,7 @@
             <w:jc w:val="center"/>
           </w:pPr>
           <w:r>
-            <w:t>Marc Schmidlin</w:t>
-          </w:r>
-          <w:r>
-            <w:t xml:space="preserve"> und Flavio Schaffer</w:t>
+            <w:t>Marc Schmidlin und Flavio Schaffer</w:t>
           </w:r>
         </w:p>
         <w:p>
@@ -314,16 +501,7 @@
             <w:t>Pratteln,</w:t>
           </w:r>
           <w:r>
-            <w:t xml:space="preserve"> </w:t>
-          </w:r>
-          <w:r>
-            <w:t>März</w:t>
-          </w:r>
-          <w:r>
-            <w:t xml:space="preserve"> </w:t>
-          </w:r>
-          <w:r>
-            <w:t>23</w:t>
+            <w:t xml:space="preserve"> März 23</w:t>
           </w:r>
           <w:r>
             <w:t>.</w:t>
@@ -342,8 +520,8 @@
           <w:pPr>
             <w:spacing w:after="160" w:line="259" w:lineRule="auto"/>
             <w:sectPr>
-              <w:headerReference w:type="default" r:id="rId7"/>
-              <w:footerReference w:type="default" r:id="rId8"/>
+              <w:headerReference w:type="default" r:id="rId8"/>
+              <w:footerReference w:type="default" r:id="rId9"/>
               <w:pgSz w:w="11906" w:h="16838"/>
               <w:pgMar w:top="1985" w:right="1474" w:bottom="1134" w:left="1474" w:header="709" w:footer="709" w:gutter="0"/>
               <w:pgNumType w:start="0"/>
@@ -380,7 +558,7 @@
                         <pic:cNvPicPr/>
                       </pic:nvPicPr>
                       <pic:blipFill>
-                        <a:blip r:embed="rId9">
+                        <a:blip r:embed="rId10">
                           <a:extLst>
                             <a:ext uri="{28A0092B-C50C-407E-A947-70E740481C1C}">
                               <a14:useLocalDpi xmlns:a14="http://schemas.microsoft.com/office/drawing/2010/main" val="0"/>
@@ -664,10 +842,7 @@
         <w:tab/>
       </w:r>
       <w:r>
-        <w:t>Marc Schmidlin</w:t>
-      </w:r>
-      <w:r>
-        <w:t xml:space="preserve"> |</w:t>
+        <w:t>Marc Schmidlin |</w:t>
       </w:r>
       <w:r>
         <w:t>Flavio Schaffer</w:t>
@@ -2469,10 +2644,7 @@
       </w:pPr>
       <w:bookmarkStart w:id="3" w:name="_Toc130473423"/>
       <w:r>
-        <w:t xml:space="preserve">Kurzeinführung </w:t>
-      </w:r>
-      <w:r>
-        <w:t>Projekt</w:t>
+        <w:t>Kurzeinführung Projekt</w:t>
       </w:r>
       <w:bookmarkEnd w:id="3"/>
     </w:p>
@@ -2521,7 +2693,7 @@
                 <wp:cNvGraphicFramePr/>
                 <a:graphic xmlns:a="http://schemas.openxmlformats.org/drawingml/2006/main">
                   <a:graphicData uri="http://schemas.microsoft.com/office/word/2010/wordprocessingInk">
-                    <w14:contentPart bwMode="auto" r:id="rId10">
+                    <w14:contentPart bwMode="auto" r:id="rId11">
                       <w14:nvContentPartPr>
                         <w14:cNvContentPartPr/>
                       </w14:nvContentPartPr>
@@ -2557,7 +2729,7 @@
                 <o:lock v:ext="edit" aspectratio="t"/>
               </v:shapetype>
               <v:shape id="Freihand 19" o:spid="_x0000_s1026" type="#_x0000_t75" style="position:absolute;margin-left:306.2pt;margin-top:209.05pt;width:2pt;height:9.55pt;z-index:251655168;visibility:visible;mso-wrap-style:square;mso-wrap-distance-left:9pt;mso-wrap-distance-top:0;mso-wrap-distance-right:9pt;mso-wrap-distance-bottom:0;mso-position-horizontal:absolute;mso-position-horizontal-relative:text;mso-position-vertical:absolute;mso-position-vertical-relative:text" o:gfxdata="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">
-                <v:imagedata r:id="rId11" o:title=""/>
+                <v:imagedata r:id="rId12" o:title=""/>
               </v:shape>
             </w:pict>
           </mc:Fallback>
@@ -2585,7 +2757,7 @@
                 <wp:cNvGraphicFramePr/>
                 <a:graphic xmlns:a="http://schemas.openxmlformats.org/drawingml/2006/main">
                   <a:graphicData uri="http://schemas.microsoft.com/office/word/2010/wordprocessingInk">
-                    <w14:contentPart bwMode="auto" r:id="rId12">
+                    <w14:contentPart bwMode="auto" r:id="rId13">
                       <w14:nvContentPartPr>
                         <w14:cNvContentPartPr/>
                       </w14:nvContentPartPr>
@@ -2602,7 +2774,7 @@
           <mc:Fallback>
             <w:pict>
               <v:shape w14:anchorId="1A2839DE" id="Freihand 16" o:spid="_x0000_s1026" type="#_x0000_t75" style="position:absolute;margin-left:344.65pt;margin-top:186pt;width:3.35pt;height:1.9pt;z-index:251653120;visibility:visible;mso-wrap-style:square;mso-wrap-distance-left:9pt;mso-wrap-distance-top:0;mso-wrap-distance-right:9pt;mso-wrap-distance-bottom:0;mso-position-horizontal:absolute;mso-position-horizontal-relative:text;mso-position-vertical:absolute;mso-position-vertical-relative:text" o:gfxdata="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">
-                <v:imagedata r:id="rId13" o:title=""/>
+                <v:imagedata r:id="rId14" o:title=""/>
               </v:shape>
             </w:pict>
           </mc:Fallback>
@@ -2630,7 +2802,7 @@
                 <wp:cNvGraphicFramePr/>
                 <a:graphic xmlns:a="http://schemas.openxmlformats.org/drawingml/2006/main">
                   <a:graphicData uri="http://schemas.microsoft.com/office/word/2010/wordprocessingInk">
-                    <w14:contentPart bwMode="auto" r:id="rId14">
+                    <w14:contentPart bwMode="auto" r:id="rId15">
                       <w14:nvContentPartPr>
                         <w14:cNvContentPartPr/>
                       </w14:nvContentPartPr>
@@ -2647,7 +2819,7 @@
           <mc:Fallback>
             <w:pict>
               <v:shape w14:anchorId="23B7D6C8" id="Freihand 8" o:spid="_x0000_s1026" type="#_x0000_t75" style="position:absolute;margin-left:216.95pt;margin-top:60.65pt;width:7.25pt;height:6.65pt;z-index:251651072;visibility:visible;mso-wrap-style:square;mso-wrap-distance-left:9pt;mso-wrap-distance-top:0;mso-wrap-distance-right:9pt;mso-wrap-distance-bottom:0;mso-position-horizontal:absolute;mso-position-horizontal-relative:text;mso-position-vertical:absolute;mso-position-vertical-relative:text" o:gfxdata="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">
-                <v:imagedata r:id="rId15" o:title=""/>
+                <v:imagedata r:id="rId16" o:title=""/>
               </v:shape>
             </w:pict>
           </mc:Fallback>
@@ -3430,8 +3602,6 @@
       </w:r>
       <w:r>
         <w:tab/>
-      </w:r>
-      <w:r>
         <w:t>Marc</w:t>
       </w:r>
       <w:r>
@@ -3476,8 +3646,6 @@
       </w:r>
       <w:r>
         <w:tab/>
-      </w:r>
-      <w:r>
         <w:t>Schmidlin</w:t>
       </w:r>
       <w:r>
@@ -3591,7 +3759,7 @@
                 <wp:cNvGraphicFramePr/>
                 <a:graphic xmlns:a="http://schemas.openxmlformats.org/drawingml/2006/main">
                   <a:graphicData uri="http://schemas.microsoft.com/office/word/2010/wordprocessingInk">
-                    <w14:contentPart bwMode="auto" r:id="rId16">
+                    <w14:contentPart bwMode="auto" r:id="rId17">
                       <w14:nvContentPartPr>
                         <w14:cNvContentPartPr/>
                       </w14:nvContentPartPr>
@@ -3614,7 +3782,7 @@
           <mc:Fallback>
             <w:pict>
               <v:shape w14:anchorId="49A3E44D" id="Freihand 17" o:spid="_x0000_s1026" type="#_x0000_t75" style="position:absolute;margin-left:219.35pt;margin-top:-8.75pt;width:66.3pt;height:22.1pt;z-index:251646976;visibility:visible;mso-wrap-style:square;mso-width-percent:0;mso-height-percent:0;mso-wrap-distance-left:9pt;mso-wrap-distance-top:0;mso-wrap-distance-right:9pt;mso-wrap-distance-bottom:0;mso-position-horizontal:absolute;mso-position-horizontal-relative:text;mso-position-vertical:absolute;mso-position-vertical-relative:text;mso-width-percent:0;mso-height-percent:0;mso-width-relative:margin;mso-height-relative:margin" o:gfxdata="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">
-                <v:imagedata r:id="rId17" o:title=""/>
+                <v:imagedata r:id="rId18" o:title=""/>
               </v:shape>
             </w:pict>
           </mc:Fallback>
@@ -3651,8 +3819,8 @@
     <w:p/>
     <w:p/>
     <w:sectPr>
-      <w:headerReference w:type="default" r:id="rId18"/>
-      <w:footerReference w:type="default" r:id="rId19"/>
+      <w:headerReference w:type="default" r:id="rId19"/>
+      <w:footerReference w:type="default" r:id="rId20"/>
       <w:pgSz w:w="11906" w:h="16838"/>
       <w:pgMar w:top="1417" w:right="1417" w:bottom="1134" w:left="1417" w:header="708" w:footer="708" w:gutter="0"/>
       <w:cols w:space="708"/>
@@ -3837,10 +4005,7 @@
       <w:ptab w:relativeTo="margin" w:alignment="center" w:leader="none"/>
     </w:r>
     <w:r>
-      <w:t>©Flavio Schaffer</w:t>
-    </w:r>
-    <w:r>
-      <w:t xml:space="preserve"> | </w:t>
+      <w:t xml:space="preserve">©Flavio Schaffer | </w:t>
     </w:r>
     <w:r>
       <w:t>Marc Schmidlin</w:t>
@@ -3878,27 +4043,14 @@
       </w:rPr>
       <w:t xml:space="preserve"> von </w:t>
     </w:r>
-    <w:r>
-      <w:fldChar w:fldCharType="begin"/>
-    </w:r>
-    <w:r>
-      <w:instrText>NUMPAGES  \* Arabic  \* MERGEFORMAT</w:instrText>
-    </w:r>
-    <w:r>
-      <w:fldChar w:fldCharType="separate"/>
-    </w:r>
-    <w:r>
-      <w:rPr>
-        <w:lang w:val="de-DE"/>
-      </w:rPr>
-      <w:t>2</w:t>
-    </w:r>
-    <w:r>
-      <w:rPr>
-        <w:lang w:val="de-DE"/>
-      </w:rPr>
-      <w:fldChar w:fldCharType="end"/>
-    </w:r>
+    <w:fldSimple w:instr="NUMPAGES  \* Arabic  \* MERGEFORMAT">
+      <w:r>
+        <w:rPr>
+          <w:lang w:val="de-DE"/>
+        </w:rPr>
+        <w:t>2</w:t>
+      </w:r>
+    </w:fldSimple>
   </w:p>
 </w:ftr>
 </file>
@@ -3931,7 +4083,6 @@
       <w:showingPlcHdr/>
       <w15:appearance w15:val="hidden"/>
     </w:sdtPr>
-    <w:sdtEndPr/>
     <w:sdtContent>
       <w:p>
         <w:pPr>
@@ -4028,19 +4179,7 @@
       <w:rPr>
         <w:lang w:val="de-DE"/>
       </w:rPr>
-      <w:t>Modul 145</w:t>
-    </w:r>
-    <w:r>
-      <w:rPr>
-        <w:lang w:val="de-DE"/>
-      </w:rPr>
-      <w:t xml:space="preserve"> AG</w:t>
-    </w:r>
-    <w:r>
-      <w:rPr>
-        <w:lang w:val="de-DE"/>
-      </w:rPr>
-      <w:t xml:space="preserve"> </w:t>
+      <w:t xml:space="preserve">Modul 145 AG </w:t>
     </w:r>
   </w:p>
 </w:hdr>
